--- a/taller_2.docx
+++ b/taller_2.docx
@@ -1,7 +1,20 @@
 
 <file path=word/document.xml><?xml version="1.0" encoding="utf-8"?>
-<w:document xmlns:wpc="http://schemas.microsoft.com/office/word/2010/wordprocessingCanvas" xmlns:cx="http://schemas.microsoft.com/office/drawing/2014/chartex" xmlns:cx1="http://schemas.microsoft.com/office/drawing/2015/9/8/chartex" xmlns:cx2="http://schemas.microsoft.com/office/drawing/2015/10/21/chartex" xmlns:cx3="http://schemas.microsoft.com/office/drawing/2016/5/9/chartex" xmlns:cx4="http://schemas.microsoft.com/office/drawing/2016/5/10/chartex" xmlns:cx5="http://schemas.microsoft.com/office/drawing/2016/5/11/chartex" xmlns:cx6="http://schemas.microsoft.com/office/drawing/2016/5/12/chartex" xmlns:cx7="http://schemas.microsoft.com/office/drawing/2016/5/13/chartex" xmlns:cx8="http://schemas.microsoft.com/office/drawing/2016/5/14/chartex" xmlns:mc="http://schemas.openxmlformats.org/markup-compatibility/2006" xmlns:aink="http://schemas.microsoft.com/office/drawing/2016/ink" xmlns:am3d="http://schemas.microsoft.com/office/drawing/2017/model3d" xmlns:o="urn:schemas-microsoft-com:office:office" xmlns:oel="http://schemas.microsoft.com/office/2019/extlst" xmlns:r="http://schemas.openxmlformats.org/officeDocument/2006/relationships" xmlns:m="http://schemas.openxmlformats.org/officeDocument/2006/math" xmlns:v="urn:schemas-microsoft-com:vml" xmlns:wp14="http://schemas.microsoft.com/office/word/2010/wordprocessingDrawing" xmlns:wp="http://schemas.openxmlformats.org/drawingml/2006/wordprocessingDrawing" xmlns:w10="urn:schemas-microsoft-com:office:word" xmlns:w="http://schemas.openxmlformats.org/wordprocessingml/2006/main" xmlns:w14="http://schemas.microsoft.com/office/word/2010/wordml" xmlns:w15="http://schemas.microsoft.com/office/word/2012/wordml" xmlns:w16cex="http://schemas.microsoft.com/office/word/2018/wordml/cex" xmlns:w16cid="http://schemas.microsoft.com/office/word/2016/wordml/cid" xmlns:w16="http://schemas.microsoft.com/office/word/2018/wordml" xmlns:w16sdtdh="http://schemas.microsoft.com/office/word/2020/wordml/sdtdatahash" xmlns:w16se="http://schemas.microsoft.com/office/word/2015/wordml/symex" xmlns:wpg="http://schemas.microsoft.com/office/word/2010/wordprocessingGroup" xmlns:wpi="http://schemas.microsoft.com/office/word/2010/wordprocessingInk" xmlns:wne="http://schemas.microsoft.com/office/word/2006/wordml" xmlns:wps="http://schemas.microsoft.com/office/word/2010/wordprocessingShape" mc:Ignorable="w14 w15 w16se w16cid w16 w16cex w16sdtdh wp14">
+<w:document xmlns:wpc="http://schemas.microsoft.com/office/word/2010/wordprocessingCanvas" xmlns:cx="http://schemas.microsoft.com/office/drawing/2014/chartex" xmlns:cx1="http://schemas.microsoft.com/office/drawing/2015/9/8/chartex" xmlns:cx2="http://schemas.microsoft.com/office/drawing/2015/10/21/chartex" xmlns:cx3="http://schemas.microsoft.com/office/drawing/2016/5/9/chartex" xmlns:cx4="http://schemas.microsoft.com/office/drawing/2016/5/10/chartex" xmlns:cx5="http://schemas.microsoft.com/office/drawing/2016/5/11/chartex" xmlns:cx6="http://schemas.microsoft.com/office/drawing/2016/5/12/chartex" xmlns:cx7="http://schemas.microsoft.com/office/drawing/2016/5/13/chartex" xmlns:cx8="http://schemas.microsoft.com/office/drawing/2016/5/14/chartex" xmlns:mc="http://schemas.openxmlformats.org/markup-compatibility/2006" xmlns:aink="http://schemas.microsoft.com/office/drawing/2016/ink" xmlns:am3d="http://schemas.microsoft.com/office/drawing/2017/model3d" xmlns:o="urn:schemas-microsoft-com:office:office" xmlns:r="http://schemas.openxmlformats.org/officeDocument/2006/relationships" xmlns:m="http://schemas.openxmlformats.org/officeDocument/2006/math" xmlns:v="urn:schemas-microsoft-com:vml" xmlns:wp14="http://schemas.microsoft.com/office/word/2010/wordprocessingDrawing" xmlns:wp="http://schemas.openxmlformats.org/drawingml/2006/wordprocessingDrawing" xmlns:w10="urn:schemas-microsoft-com:office:word" xmlns:w="http://schemas.openxmlformats.org/wordprocessingml/2006/main" xmlns:w14="http://schemas.microsoft.com/office/word/2010/wordml" xmlns:w15="http://schemas.microsoft.com/office/word/2012/wordml" xmlns:w16cex="http://schemas.microsoft.com/office/word/2018/wordml/cex" xmlns:w16cid="http://schemas.microsoft.com/office/word/2016/wordml/cid" xmlns:w16="http://schemas.microsoft.com/office/word/2018/wordml" xmlns:w16sdtdh="http://schemas.microsoft.com/office/word/2020/wordml/sdtdatahash" xmlns:w16se="http://schemas.microsoft.com/office/word/2015/wordml/symex" xmlns:wpg="http://schemas.microsoft.com/office/word/2010/wordprocessingGroup" xmlns:wpi="http://schemas.microsoft.com/office/word/2010/wordprocessingInk" xmlns:wne="http://schemas.microsoft.com/office/word/2006/wordml" xmlns:wps="http://schemas.microsoft.com/office/word/2010/wordprocessingShape" mc:Ignorable="w14 w15 w16se w16cid w16 w16cex w16sdtdh wp14">
   <w:body>
+    <w:p>
+      <w:pPr>
+        <w:rPr>
+          <w:lang w:val="es-CO"/>
+        </w:rPr>
+      </w:pPr>
+      <w:r>
+        <w:rPr>
+          <w:lang w:val="es-CO"/>
+        </w:rPr>
+        <w:t>1. En su reporte incluya snapshots del siguiente proceso en su repositorio y en el de su compañero/a. Incluya snapshots de la consola y del sitio web del repositorio remoto.</w:t>
+      </w:r>
+    </w:p>
     <w:p>
       <w:pPr>
         <w:rPr>
@@ -39,178 +52,6 @@
                 <pic:pic xmlns:pic="http://schemas.openxmlformats.org/drawingml/2006/picture">
                   <pic:nvPicPr>
                     <pic:cNvPr id="1962311229" name="Imagen 1" descr="Texto&#10;&#10;Descripción generada automáticamente"/>
-                    <pic:cNvPicPr/>
-                  </pic:nvPicPr>
-                  <pic:blipFill>
-                    <a:blip r:embed="rId4">
-                      <a:extLst>
-                        <a:ext uri="{28A0092B-C50C-407E-A947-70E740481C1C}">
-                          <a14:useLocalDpi xmlns:a14="http://schemas.microsoft.com/office/drawing/2010/main" val="0"/>
-                        </a:ext>
-                      </a:extLst>
-                    </a:blip>
-                    <a:stretch>
-                      <a:fillRect/>
-                    </a:stretch>
-                  </pic:blipFill>
-                  <pic:spPr>
-                    <a:xfrm>
-                      <a:off x="0" y="0"/>
-                      <a:ext cx="5612130" cy="3495675"/>
-                    </a:xfrm>
-                    <a:prstGeom prst="rect">
-                      <a:avLst/>
-                    </a:prstGeom>
-                  </pic:spPr>
-                </pic:pic>
-              </a:graphicData>
-            </a:graphic>
-          </wp:inline>
-        </w:drawing>
-      </w:r>
-    </w:p>
-    <w:p>
-      <w:pPr>
-        <w:rPr>
-          <w:lang w:val="es-CO"/>
-        </w:rPr>
-      </w:pPr>
-      <w:r>
-        <w:rPr>
-          <w:lang w:val="es-CO"/>
-        </w:rPr>
-        <w:t>3. Cree un repositorio p</w:t>
-      </w:r>
-      <w:r>
-        <w:rPr>
-          <w:lang w:val="es-CO"/>
-        </w:rPr>
-        <w:t>ú</w:t>
-      </w:r>
-      <w:r>
-        <w:rPr>
-          <w:lang w:val="es-CO"/>
-        </w:rPr>
-        <w:t>blico en GitHub (individualmente) y enlace el repositorio</w:t>
-      </w:r>
-      <w:r>
-        <w:rPr>
-          <w:lang w:val="es-CO"/>
-        </w:rPr>
-        <w:t xml:space="preserve"> </w:t>
-      </w:r>
-      <w:r>
-        <w:rPr>
-          <w:lang w:val="es-CO"/>
-        </w:rPr>
-        <w:t>local al remoto</w:t>
-      </w:r>
-      <w:r>
-        <w:rPr>
-          <w:lang w:val="es-CO"/>
-        </w:rPr>
-        <w:t xml:space="preserve"> </w:t>
-      </w:r>
-      <w:r>
-        <w:rPr>
-          <w:lang w:val="es-CO"/>
-        </w:rPr>
-        <w:t xml:space="preserve">en </w:t>
-      </w:r>
-      <w:proofErr w:type="spellStart"/>
-      <w:r>
-        <w:rPr>
-          <w:lang w:val="es-CO"/>
-        </w:rPr>
-        <w:t>Github</w:t>
-      </w:r>
-      <w:proofErr w:type="spellEnd"/>
-      <w:r>
-        <w:rPr>
-          <w:lang w:val="es-CO"/>
-        </w:rPr>
-        <w:t>.</w:t>
-      </w:r>
-    </w:p>
-    <w:p>
-      <w:pPr>
-        <w:rPr>
-          <w:lang w:val="es-CO"/>
-        </w:rPr>
-      </w:pPr>
-      <w:r>
-        <w:rPr>
-          <w:noProof/>
-          <w:lang w:val="es-CO"/>
-        </w:rPr>
-        <w:drawing>
-          <wp:inline distT="0" distB="0" distL="0" distR="0" wp14:anchorId="5B2A07A5" wp14:editId="3D300D4A">
-            <wp:extent cx="5612130" cy="3495675"/>
-            <wp:effectExtent l="0" t="0" r="0" b="0"/>
-            <wp:docPr id="1431819502" name="Imagen 2" descr="Texto&#10;&#10;Descripción generada automáticamente"/>
-            <wp:cNvGraphicFramePr>
-              <a:graphicFrameLocks xmlns:a="http://schemas.openxmlformats.org/drawingml/2006/main" noChangeAspect="1"/>
-            </wp:cNvGraphicFramePr>
-            <a:graphic xmlns:a="http://schemas.openxmlformats.org/drawingml/2006/main">
-              <a:graphicData uri="http://schemas.openxmlformats.org/drawingml/2006/picture">
-                <pic:pic xmlns:pic="http://schemas.openxmlformats.org/drawingml/2006/picture">
-                  <pic:nvPicPr>
-                    <pic:cNvPr id="1431819502" name="Imagen 2" descr="Texto&#10;&#10;Descripción generada automáticamente"/>
-                    <pic:cNvPicPr/>
-                  </pic:nvPicPr>
-                  <pic:blipFill>
-                    <a:blip r:embed="rId5">
-                      <a:extLst>
-                        <a:ext uri="{28A0092B-C50C-407E-A947-70E740481C1C}">
-                          <a14:useLocalDpi xmlns:a14="http://schemas.microsoft.com/office/drawing/2010/main" val="0"/>
-                        </a:ext>
-                      </a:extLst>
-                    </a:blip>
-                    <a:stretch>
-                      <a:fillRect/>
-                    </a:stretch>
-                  </pic:blipFill>
-                  <pic:spPr>
-                    <a:xfrm>
-                      <a:off x="0" y="0"/>
-                      <a:ext cx="5612130" cy="3495675"/>
-                    </a:xfrm>
-                    <a:prstGeom prst="rect">
-                      <a:avLst/>
-                    </a:prstGeom>
-                  </pic:spPr>
-                </pic:pic>
-              </a:graphicData>
-            </a:graphic>
-          </wp:inline>
-        </w:drawing>
-      </w:r>
-    </w:p>
-    <w:p>
-      <w:pPr>
-        <w:rPr>
-          <w:lang w:val="es-CO"/>
-        </w:rPr>
-      </w:pPr>
-      <w:r>
-        <w:rPr>
-          <w:noProof/>
-          <w:lang w:val="es-CO"/>
-        </w:rPr>
-        <w:lastRenderedPageBreak/>
-        <w:drawing>
-          <wp:inline distT="0" distB="0" distL="0" distR="0" wp14:anchorId="7E1C73F6" wp14:editId="70FEE66E">
-            <wp:extent cx="5612130" cy="3495675"/>
-            <wp:effectExtent l="0" t="0" r="0" b="0"/>
-            <wp:docPr id="584371405" name="Imagen 3"/>
-            <wp:cNvGraphicFramePr>
-              <a:graphicFrameLocks xmlns:a="http://schemas.openxmlformats.org/drawingml/2006/main" noChangeAspect="1"/>
-            </wp:cNvGraphicFramePr>
-            <a:graphic xmlns:a="http://schemas.openxmlformats.org/drawingml/2006/main">
-              <a:graphicData uri="http://schemas.openxmlformats.org/drawingml/2006/picture">
-                <pic:pic xmlns:pic="http://schemas.openxmlformats.org/drawingml/2006/picture">
-                  <pic:nvPicPr>
-                    <pic:cNvPr id="584371405" name="Imagen 584371405"/>
                     <pic:cNvPicPr/>
                   </pic:nvPicPr>
                   <pic:blipFill>
@@ -251,35 +92,43 @@
         <w:rPr>
           <w:lang w:val="es-CO"/>
         </w:rPr>
-        <w:t xml:space="preserve">4. Agregue algunos archivos al repositorio, haga el respectivo </w:t>
-      </w:r>
-      <w:proofErr w:type="spellStart"/>
-      <w:r>
-        <w:rPr>
-          <w:lang w:val="es-CO"/>
-        </w:rPr>
-        <w:t>commit</w:t>
-      </w:r>
-      <w:proofErr w:type="spellEnd"/>
-      <w:r>
-        <w:rPr>
-          <w:lang w:val="es-CO"/>
-        </w:rPr>
-        <w:t xml:space="preserve"> y </w:t>
-      </w:r>
-      <w:proofErr w:type="spellStart"/>
-      <w:r>
-        <w:rPr>
-          <w:lang w:val="es-CO"/>
-        </w:rPr>
-        <w:t>push</w:t>
-      </w:r>
-      <w:proofErr w:type="spellEnd"/>
-      <w:r>
-        <w:rPr>
-          <w:lang w:val="es-CO"/>
-        </w:rPr>
-        <w:t>.</w:t>
+        <w:t>3. Cree un repositorio p</w:t>
+      </w:r>
+      <w:r>
+        <w:rPr>
+          <w:lang w:val="es-CO"/>
+        </w:rPr>
+        <w:t>ú</w:t>
+      </w:r>
+      <w:r>
+        <w:rPr>
+          <w:lang w:val="es-CO"/>
+        </w:rPr>
+        <w:t>blico en GitHub (individualmente) y enlace el repositorio</w:t>
+      </w:r>
+      <w:r>
+        <w:rPr>
+          <w:lang w:val="es-CO"/>
+        </w:rPr>
+        <w:t xml:space="preserve"> </w:t>
+      </w:r>
+      <w:r>
+        <w:rPr>
+          <w:lang w:val="es-CO"/>
+        </w:rPr>
+        <w:t>local al remoto</w:t>
+      </w:r>
+      <w:r>
+        <w:rPr>
+          <w:lang w:val="es-CO"/>
+        </w:rPr>
+        <w:t xml:space="preserve"> </w:t>
+      </w:r>
+      <w:r>
+        <w:rPr>
+          <w:lang w:val="es-CO"/>
+        </w:rPr>
+        <w:t>en Github.</w:t>
       </w:r>
     </w:p>
     <w:p>
@@ -293,6 +142,129 @@
           <w:noProof/>
           <w:lang w:val="es-CO"/>
         </w:rPr>
+        <w:lastRenderedPageBreak/>
+        <w:drawing>
+          <wp:inline distT="0" distB="0" distL="0" distR="0" wp14:anchorId="5B2A07A5" wp14:editId="3D300D4A">
+            <wp:extent cx="5612130" cy="3495675"/>
+            <wp:effectExtent l="0" t="0" r="0" b="0"/>
+            <wp:docPr id="1431819502" name="Imagen 2" descr="Texto&#10;&#10;Descripción generada automáticamente"/>
+            <wp:cNvGraphicFramePr>
+              <a:graphicFrameLocks xmlns:a="http://schemas.openxmlformats.org/drawingml/2006/main" noChangeAspect="1"/>
+            </wp:cNvGraphicFramePr>
+            <a:graphic xmlns:a="http://schemas.openxmlformats.org/drawingml/2006/main">
+              <a:graphicData uri="http://schemas.openxmlformats.org/drawingml/2006/picture">
+                <pic:pic xmlns:pic="http://schemas.openxmlformats.org/drawingml/2006/picture">
+                  <pic:nvPicPr>
+                    <pic:cNvPr id="1431819502" name="Imagen 2" descr="Texto&#10;&#10;Descripción generada automáticamente"/>
+                    <pic:cNvPicPr/>
+                  </pic:nvPicPr>
+                  <pic:blipFill>
+                    <a:blip r:embed="rId7">
+                      <a:extLst>
+                        <a:ext uri="{28A0092B-C50C-407E-A947-70E740481C1C}">
+                          <a14:useLocalDpi xmlns:a14="http://schemas.microsoft.com/office/drawing/2010/main" val="0"/>
+                        </a:ext>
+                      </a:extLst>
+                    </a:blip>
+                    <a:stretch>
+                      <a:fillRect/>
+                    </a:stretch>
+                  </pic:blipFill>
+                  <pic:spPr>
+                    <a:xfrm>
+                      <a:off x="0" y="0"/>
+                      <a:ext cx="5612130" cy="3495675"/>
+                    </a:xfrm>
+                    <a:prstGeom prst="rect">
+                      <a:avLst/>
+                    </a:prstGeom>
+                  </pic:spPr>
+                </pic:pic>
+              </a:graphicData>
+            </a:graphic>
+          </wp:inline>
+        </w:drawing>
+      </w:r>
+    </w:p>
+    <w:p>
+      <w:pPr>
+        <w:rPr>
+          <w:lang w:val="es-CO"/>
+        </w:rPr>
+      </w:pPr>
+      <w:r>
+        <w:rPr>
+          <w:noProof/>
+          <w:lang w:val="es-CO"/>
+        </w:rPr>
+        <w:drawing>
+          <wp:inline distT="0" distB="0" distL="0" distR="0" wp14:anchorId="7E1C73F6" wp14:editId="70FEE66E">
+            <wp:extent cx="5612130" cy="3495675"/>
+            <wp:effectExtent l="0" t="0" r="0" b="0"/>
+            <wp:docPr id="584371405" name="Imagen 3"/>
+            <wp:cNvGraphicFramePr>
+              <a:graphicFrameLocks xmlns:a="http://schemas.openxmlformats.org/drawingml/2006/main" noChangeAspect="1"/>
+            </wp:cNvGraphicFramePr>
+            <a:graphic xmlns:a="http://schemas.openxmlformats.org/drawingml/2006/main">
+              <a:graphicData uri="http://schemas.openxmlformats.org/drawingml/2006/picture">
+                <pic:pic xmlns:pic="http://schemas.openxmlformats.org/drawingml/2006/picture">
+                  <pic:nvPicPr>
+                    <pic:cNvPr id="584371405" name="Imagen 584371405"/>
+                    <pic:cNvPicPr/>
+                  </pic:nvPicPr>
+                  <pic:blipFill>
+                    <a:blip r:embed="rId8">
+                      <a:extLst>
+                        <a:ext uri="{28A0092B-C50C-407E-A947-70E740481C1C}">
+                          <a14:useLocalDpi xmlns:a14="http://schemas.microsoft.com/office/drawing/2010/main" val="0"/>
+                        </a:ext>
+                      </a:extLst>
+                    </a:blip>
+                    <a:stretch>
+                      <a:fillRect/>
+                    </a:stretch>
+                  </pic:blipFill>
+                  <pic:spPr>
+                    <a:xfrm>
+                      <a:off x="0" y="0"/>
+                      <a:ext cx="5612130" cy="3495675"/>
+                    </a:xfrm>
+                    <a:prstGeom prst="rect">
+                      <a:avLst/>
+                    </a:prstGeom>
+                  </pic:spPr>
+                </pic:pic>
+              </a:graphicData>
+            </a:graphic>
+          </wp:inline>
+        </w:drawing>
+      </w:r>
+    </w:p>
+    <w:p>
+      <w:pPr>
+        <w:rPr>
+          <w:lang w:val="es-CO"/>
+        </w:rPr>
+      </w:pPr>
+      <w:r>
+        <w:rPr>
+          <w:lang w:val="es-CO"/>
+        </w:rPr>
+        <w:t>4. Agregue algunos archivos al repositorio, haga el respectivo commit y push.</w:t>
+      </w:r>
+    </w:p>
+    <w:p>
+      <w:pPr>
+        <w:rPr>
+          <w:lang w:val="es-CO"/>
+        </w:rPr>
+      </w:pPr>
+      <w:r>
+        <w:rPr>
+          <w:noProof/>
+          <w:lang w:val="es-CO"/>
+        </w:rPr>
+        <w:lastRenderedPageBreak/>
         <w:drawing>
           <wp:inline distT="0" distB="0" distL="0" distR="0" wp14:anchorId="2E4D5FF6" wp14:editId="664F00F6">
             <wp:extent cx="5612130" cy="3490595"/>
@@ -309,7 +281,7 @@
                     <pic:cNvPicPr/>
                   </pic:nvPicPr>
                   <pic:blipFill>
-                    <a:blip r:embed="rId7">
+                    <a:blip r:embed="rId9">
                       <a:extLst>
                         <a:ext uri="{28A0092B-C50C-407E-A947-70E740481C1C}">
                           <a14:useLocalDpi xmlns:a14="http://schemas.microsoft.com/office/drawing/2010/main" val="0"/>
@@ -347,7 +319,6 @@
           <w:noProof/>
           <w:lang w:val="es-CO"/>
         </w:rPr>
-        <w:lastRenderedPageBreak/>
         <w:drawing>
           <wp:inline distT="0" distB="0" distL="0" distR="0" wp14:anchorId="592E2217" wp14:editId="3DBF1011">
             <wp:extent cx="5612130" cy="3498215"/>
@@ -364,7 +335,7 @@
                     <pic:cNvPicPr/>
                   </pic:nvPicPr>
                   <pic:blipFill>
-                    <a:blip r:embed="rId8">
+                    <a:blip r:embed="rId10">
                       <a:extLst>
                         <a:ext uri="{28A0092B-C50C-407E-A947-70E740481C1C}">
                           <a14:useLocalDpi xmlns:a14="http://schemas.microsoft.com/office/drawing/2010/main" val="0"/>
@@ -401,21 +372,7 @@
         <w:rPr>
           <w:lang w:val="es-CO"/>
         </w:rPr>
-        <w:t xml:space="preserve">5. Verifique que sus archivos hayan quedados registrados </w:t>
-      </w:r>
-      <w:proofErr w:type="gramStart"/>
-      <w:r>
-        <w:rPr>
-          <w:lang w:val="es-CO"/>
-        </w:rPr>
-        <w:t>localmente y remotamente</w:t>
-      </w:r>
-      <w:proofErr w:type="gramEnd"/>
-      <w:r>
-        <w:rPr>
-          <w:lang w:val="es-CO"/>
-        </w:rPr>
-        <w:t>.</w:t>
+        <w:t>5. Verifique que sus archivos hayan quedados registrados localmente y remotamente.</w:t>
       </w:r>
     </w:p>
     <w:p>
@@ -429,6 +386,7 @@
           <w:noProof/>
           <w:lang w:val="es-CO"/>
         </w:rPr>
+        <w:lastRenderedPageBreak/>
         <w:drawing>
           <wp:inline distT="0" distB="0" distL="0" distR="0" wp14:anchorId="1CCDC4DD" wp14:editId="273B0678">
             <wp:extent cx="5612130" cy="3498215"/>
@@ -445,7 +403,7 @@
                     <pic:cNvPicPr/>
                   </pic:nvPicPr>
                   <pic:blipFill>
-                    <a:blip r:embed="rId9">
+                    <a:blip r:embed="rId11">
                       <a:extLst>
                         <a:ext uri="{28A0092B-C50C-407E-A947-70E740481C1C}">
                           <a14:useLocalDpi xmlns:a14="http://schemas.microsoft.com/office/drawing/2010/main" val="0"/>
@@ -483,7 +441,6 @@
           <w:noProof/>
           <w:lang w:val="es-CO"/>
         </w:rPr>
-        <w:lastRenderedPageBreak/>
         <w:drawing>
           <wp:inline distT="0" distB="0" distL="0" distR="0" wp14:anchorId="7B48EC46" wp14:editId="793146FE">
             <wp:extent cx="5612130" cy="1356995"/>
@@ -500,7 +457,7 @@
                     <pic:cNvPicPr/>
                   </pic:nvPicPr>
                   <pic:blipFill>
-                    <a:blip r:embed="rId10">
+                    <a:blip r:embed="rId12">
                       <a:extLst>
                         <a:ext uri="{28A0092B-C50C-407E-A947-70E740481C1C}">
                           <a14:useLocalDpi xmlns:a14="http://schemas.microsoft.com/office/drawing/2010/main" val="0"/>
@@ -537,399 +494,349 @@
         <w:rPr>
           <w:lang w:val="es-CO"/>
         </w:rPr>
-        <w:t xml:space="preserve">6. Incluya como colaboradores a su </w:t>
-      </w:r>
-      <w:proofErr w:type="spellStart"/>
-      <w:r>
-        <w:rPr>
-          <w:lang w:val="es-CO"/>
-        </w:rPr>
-        <w:t>compa˜nero</w:t>
-      </w:r>
-      <w:proofErr w:type="spellEnd"/>
-      <w:r>
-        <w:rPr>
-          <w:lang w:val="es-CO"/>
-        </w:rPr>
-        <w:t>/a de grupo y al profesor (</w:t>
-      </w:r>
-      <w:proofErr w:type="spellStart"/>
-      <w:r>
-        <w:rPr>
-          <w:lang w:val="es-CO"/>
-        </w:rPr>
-        <w:t>juanfperez</w:t>
-      </w:r>
-      <w:proofErr w:type="spellEnd"/>
-      <w:r>
-        <w:rPr>
-          <w:lang w:val="es-CO"/>
-        </w:rPr>
-        <w:t>).</w:t>
-      </w:r>
-    </w:p>
-    <w:p>
-      <w:pPr>
-        <w:rPr>
-          <w:lang w:val="es-CO"/>
-        </w:rPr>
-      </w:pPr>
-      <w:r>
-        <w:rPr>
-          <w:lang w:val="es-CO"/>
-        </w:rPr>
-        <w:t xml:space="preserve">7. Cree un </w:t>
-      </w:r>
-      <w:proofErr w:type="spellStart"/>
-      <w:r>
-        <w:rPr>
-          <w:lang w:val="es-CO"/>
-        </w:rPr>
-        <w:t>issue</w:t>
-      </w:r>
-      <w:proofErr w:type="spellEnd"/>
-      <w:r>
-        <w:rPr>
-          <w:lang w:val="es-CO"/>
-        </w:rPr>
-        <w:t xml:space="preserve"> en el repositorio de su </w:t>
-      </w:r>
-      <w:proofErr w:type="spellStart"/>
-      <w:r>
-        <w:rPr>
-          <w:lang w:val="es-CO"/>
-        </w:rPr>
-        <w:t>compa˜nero</w:t>
-      </w:r>
-      <w:proofErr w:type="spellEnd"/>
-      <w:r>
-        <w:rPr>
-          <w:lang w:val="es-CO"/>
-        </w:rPr>
-        <w:t>/a y solicite acceso.</w:t>
-      </w:r>
-    </w:p>
-    <w:p>
-      <w:pPr>
-        <w:rPr>
-          <w:lang w:val="es-CO"/>
-        </w:rPr>
-      </w:pPr>
-      <w:r>
-        <w:rPr>
-          <w:lang w:val="es-CO"/>
-        </w:rPr>
-        <w:t xml:space="preserve">8. Permita acceso restringido a </w:t>
-      </w:r>
-      <w:proofErr w:type="spellStart"/>
-      <w:r>
-        <w:rPr>
-          <w:lang w:val="es-CO"/>
-        </w:rPr>
-        <w:t>trav´es</w:t>
-      </w:r>
-      <w:proofErr w:type="spellEnd"/>
-      <w:r>
-        <w:rPr>
-          <w:lang w:val="es-CO"/>
-        </w:rPr>
-        <w:t xml:space="preserve"> de </w:t>
-      </w:r>
-      <w:proofErr w:type="spellStart"/>
-      <w:r>
-        <w:rPr>
-          <w:lang w:val="es-CO"/>
-        </w:rPr>
-        <w:t>pull</w:t>
-      </w:r>
-      <w:proofErr w:type="spellEnd"/>
+        <w:t>6. Incluya como colaboradores a su compa</w:t>
+      </w:r>
+      <w:r>
+        <w:rPr>
+          <w:lang w:val="es-CO"/>
+        </w:rPr>
+        <w:t>ñ</w:t>
+      </w:r>
+      <w:r>
+        <w:rPr>
+          <w:lang w:val="es-CO"/>
+        </w:rPr>
+        <w:t>ero/a de grupo y al profesor (juanfperez).</w:t>
+      </w:r>
+    </w:p>
+    <w:p>
+      <w:pPr>
+        <w:rPr>
+          <w:lang w:val="es-CO"/>
+        </w:rPr>
+      </w:pPr>
+      <w:r>
+        <w:rPr>
+          <w:lang w:val="es-CO"/>
+        </w:rPr>
+        <w:t>[TO DO]</w:t>
+      </w:r>
+    </w:p>
+    <w:p>
+      <w:pPr>
+        <w:rPr>
+          <w:lang w:val="es-CO"/>
+        </w:rPr>
+      </w:pPr>
+      <w:r>
+        <w:rPr>
+          <w:lang w:val="es-CO"/>
+        </w:rPr>
+        <w:t>7. Cree un issue en el repositorio de su compa</w:t>
+      </w:r>
+      <w:r>
+        <w:rPr>
+          <w:lang w:val="es-CO"/>
+        </w:rPr>
+        <w:t>ñ</w:t>
+      </w:r>
+      <w:r>
+        <w:rPr>
+          <w:lang w:val="es-CO"/>
+        </w:rPr>
+        <w:t>ero/a y solicite acceso.</w:t>
+      </w:r>
+    </w:p>
+    <w:p>
+      <w:pPr>
+        <w:rPr>
+          <w:lang w:val="es-CO"/>
+        </w:rPr>
+      </w:pPr>
+      <w:r>
+        <w:rPr>
+          <w:lang w:val="es-CO"/>
+        </w:rPr>
+        <w:t>[TO DO]</w:t>
+      </w:r>
+    </w:p>
+    <w:p>
+      <w:pPr>
+        <w:rPr>
+          <w:lang w:val="es-CO"/>
+        </w:rPr>
+      </w:pPr>
+      <w:r>
+        <w:rPr>
+          <w:lang w:val="es-CO"/>
+        </w:rPr>
+        <w:t>8. Permita acceso restringido a trav</w:t>
+      </w:r>
+      <w:r>
+        <w:rPr>
+          <w:lang w:val="es-CO"/>
+        </w:rPr>
+        <w:t>é</w:t>
+      </w:r>
+      <w:r>
+        <w:rPr>
+          <w:lang w:val="es-CO"/>
+        </w:rPr>
+        <w:t>s de pull requests a su rama principal (master/main).</w:t>
+      </w:r>
+    </w:p>
+    <w:p>
+      <w:pPr>
+        <w:rPr>
+          <w:lang w:val="es-CO"/>
+        </w:rPr>
+      </w:pPr>
+      <w:r>
+        <w:rPr>
+          <w:noProof/>
+          <w:lang w:val="es-CO"/>
+        </w:rPr>
+        <w:lastRenderedPageBreak/>
+        <w:drawing>
+          <wp:inline distT="0" distB="0" distL="0" distR="0" wp14:anchorId="6F0BAB18" wp14:editId="019C38DF">
+            <wp:extent cx="5612130" cy="2661285"/>
+            <wp:effectExtent l="0" t="0" r="7620" b="5715"/>
+            <wp:docPr id="1" name="Imagen 1"/>
+            <wp:cNvGraphicFramePr>
+              <a:graphicFrameLocks xmlns:a="http://schemas.openxmlformats.org/drawingml/2006/main" noChangeAspect="1"/>
+            </wp:cNvGraphicFramePr>
+            <a:graphic xmlns:a="http://schemas.openxmlformats.org/drawingml/2006/main">
+              <a:graphicData uri="http://schemas.openxmlformats.org/drawingml/2006/picture">
+                <pic:pic xmlns:pic="http://schemas.openxmlformats.org/drawingml/2006/picture">
+                  <pic:nvPicPr>
+                    <pic:cNvPr id="1" name="Imagen 1"/>
+                    <pic:cNvPicPr/>
+                  </pic:nvPicPr>
+                  <pic:blipFill>
+                    <a:blip r:embed="rId13" cstate="print">
+                      <a:extLst>
+                        <a:ext uri="{28A0092B-C50C-407E-A947-70E740481C1C}">
+                          <a14:useLocalDpi xmlns:a14="http://schemas.microsoft.com/office/drawing/2010/main" val="0"/>
+                        </a:ext>
+                      </a:extLst>
+                    </a:blip>
+                    <a:stretch>
+                      <a:fillRect/>
+                    </a:stretch>
+                  </pic:blipFill>
+                  <pic:spPr>
+                    <a:xfrm>
+                      <a:off x="0" y="0"/>
+                      <a:ext cx="5612130" cy="2661285"/>
+                    </a:xfrm>
+                    <a:prstGeom prst="rect">
+                      <a:avLst/>
+                    </a:prstGeom>
+                  </pic:spPr>
+                </pic:pic>
+              </a:graphicData>
+            </a:graphic>
+          </wp:inline>
+        </w:drawing>
+      </w:r>
+    </w:p>
+    <w:p>
+      <w:pPr>
+        <w:rPr>
+          <w:lang w:val="es-CO"/>
+        </w:rPr>
+      </w:pPr>
+      <w:r>
+        <w:rPr>
+          <w:lang w:val="es-CO"/>
+        </w:rPr>
+        <w:t>9. Realice un cambio sobre el repositorio de su compa</w:t>
+      </w:r>
+      <w:r>
+        <w:rPr>
+          <w:lang w:val="es-CO"/>
+        </w:rPr>
+        <w:t>ñ</w:t>
+      </w:r>
+      <w:r>
+        <w:rPr>
+          <w:lang w:val="es-CO"/>
+        </w:rPr>
+        <w:t>ero/a en una rama nueva.</w:t>
+      </w:r>
+    </w:p>
+    <w:p>
+      <w:pPr>
+        <w:rPr>
+          <w:lang w:val="es-CO"/>
+        </w:rPr>
+      </w:pPr>
+      <w:r>
+        <w:rPr>
+          <w:lang w:val="es-CO"/>
+        </w:rPr>
+        <w:t>[TO DO]</w:t>
+      </w:r>
+    </w:p>
+    <w:p>
+      <w:pPr>
+        <w:rPr>
+          <w:lang w:val="es-CO"/>
+        </w:rPr>
+      </w:pPr>
+      <w:r>
+        <w:rPr>
+          <w:lang w:val="es-CO"/>
+        </w:rPr>
+        <w:t>10. Suba la rama al repo remoto de su compa</w:t>
+      </w:r>
+      <w:r>
+        <w:rPr>
+          <w:lang w:val="es-CO"/>
+        </w:rPr>
+        <w:t>ñ</w:t>
+      </w:r>
+      <w:r>
+        <w:rPr>
+          <w:lang w:val="es-CO"/>
+        </w:rPr>
+        <w:t>ero/a y solicite un pull request.</w:t>
+      </w:r>
+    </w:p>
+    <w:p>
+      <w:pPr>
+        <w:rPr>
+          <w:lang w:val="es-CO"/>
+        </w:rPr>
+      </w:pPr>
+      <w:r>
+        <w:rPr>
+          <w:lang w:val="es-CO"/>
+        </w:rPr>
+        <w:t>[TO DO]</w:t>
+      </w:r>
+    </w:p>
+    <w:p>
+      <w:pPr>
+        <w:rPr>
+          <w:lang w:val="es-CO"/>
+        </w:rPr>
+      </w:pPr>
+      <w:r>
+        <w:rPr>
+          <w:lang w:val="es-CO"/>
+        </w:rPr>
+        <w:t>11. Al recibir el pull request de su compa</w:t>
+      </w:r>
+      <w:r>
+        <w:rPr>
+          <w:lang w:val="es-CO"/>
+        </w:rPr>
+        <w:t>ñ</w:t>
+      </w:r>
+      <w:r>
+        <w:rPr>
+          <w:lang w:val="es-CO"/>
+        </w:rPr>
+        <w:t>ero/a, rev</w:t>
+      </w:r>
+      <w:r>
+        <w:rPr>
+          <w:lang w:val="es-CO"/>
+        </w:rPr>
+        <w:t>í</w:t>
+      </w:r>
+      <w:r>
+        <w:rPr>
+          <w:lang w:val="es-CO"/>
+        </w:rPr>
+        <w:t>selo, com</w:t>
+      </w:r>
+      <w:r>
+        <w:rPr>
+          <w:lang w:val="es-CO"/>
+        </w:rPr>
+        <w:t>é</w:t>
+      </w:r>
+      <w:r>
+        <w:rPr>
+          <w:lang w:val="es-CO"/>
+        </w:rPr>
+        <w:t>ntelo y ac</w:t>
+      </w:r>
+      <w:r>
+        <w:rPr>
+          <w:lang w:val="es-CO"/>
+        </w:rPr>
+        <w:t>é</w:t>
+      </w:r>
+      <w:r>
+        <w:rPr>
+          <w:lang w:val="es-CO"/>
+        </w:rPr>
+        <w:t>ptelo.</w:t>
+      </w:r>
+    </w:p>
+    <w:p>
+      <w:pPr>
+        <w:rPr>
+          <w:lang w:val="es-CO"/>
+        </w:rPr>
+      </w:pPr>
+      <w:r>
+        <w:rPr>
+          <w:lang w:val="es-CO"/>
+        </w:rPr>
+        <w:t>[TO DO]</w:t>
+      </w:r>
+    </w:p>
+    <w:p>
+      <w:pPr>
+        <w:rPr>
+          <w:lang w:val="es-CO"/>
+        </w:rPr>
+      </w:pPr>
+      <w:r>
+        <w:rPr>
+          <w:lang w:val="es-CO"/>
+        </w:rPr>
+        <w:t>12. Recuerde incluir en su reporte snapshots del proceso en su repositorio y en el de</w:t>
+      </w:r>
       <w:r>
         <w:rPr>
           <w:lang w:val="es-CO"/>
         </w:rPr>
         <w:t xml:space="preserve"> </w:t>
       </w:r>
-      <w:proofErr w:type="spellStart"/>
-      <w:r>
-        <w:rPr>
-          <w:lang w:val="es-CO"/>
-        </w:rPr>
-        <w:t>requests</w:t>
-      </w:r>
-      <w:proofErr w:type="spellEnd"/>
-      <w:r>
-        <w:rPr>
-          <w:lang w:val="es-CO"/>
-        </w:rPr>
-        <w:t xml:space="preserve"> a su rama principal (</w:t>
-      </w:r>
-      <w:proofErr w:type="gramStart"/>
-      <w:r>
-        <w:rPr>
-          <w:lang w:val="es-CO"/>
-        </w:rPr>
-        <w:t>master</w:t>
-      </w:r>
-      <w:proofErr w:type="gramEnd"/>
-      <w:r>
-        <w:rPr>
-          <w:lang w:val="es-CO"/>
-        </w:rPr>
-        <w:t>/-</w:t>
-      </w:r>
-    </w:p>
-    <w:p>
-      <w:pPr>
-        <w:rPr>
-          <w:lang w:val="es-CO"/>
-        </w:rPr>
-      </w:pPr>
-      <w:proofErr w:type="spellStart"/>
-      <w:r>
-        <w:rPr>
-          <w:lang w:val="es-CO"/>
-        </w:rPr>
-        <w:t>main</w:t>
-      </w:r>
-      <w:proofErr w:type="spellEnd"/>
-      <w:r>
-        <w:rPr>
-          <w:lang w:val="es-CO"/>
-        </w:rPr>
-        <w:t>).</w:t>
-      </w:r>
-    </w:p>
-    <w:p>
-      <w:pPr>
-        <w:rPr>
-          <w:lang w:val="es-CO"/>
-        </w:rPr>
-      </w:pPr>
-      <w:r>
-        <w:rPr>
-          <w:lang w:val="es-CO"/>
-        </w:rPr>
-        <w:t xml:space="preserve">9. Realice un cambio sobre el repositorio de su </w:t>
-      </w:r>
-      <w:proofErr w:type="spellStart"/>
-      <w:r>
-        <w:rPr>
-          <w:lang w:val="es-CO"/>
-        </w:rPr>
-        <w:t>compa˜nero</w:t>
-      </w:r>
-      <w:proofErr w:type="spellEnd"/>
-      <w:r>
-        <w:rPr>
-          <w:lang w:val="es-CO"/>
-        </w:rPr>
-        <w:t>/a en una rama nueva.</w:t>
-      </w:r>
-    </w:p>
-    <w:p>
-      <w:pPr>
-        <w:rPr>
-          <w:lang w:val="es-CO"/>
-        </w:rPr>
-      </w:pPr>
-      <w:r>
-        <w:rPr>
-          <w:lang w:val="es-CO"/>
-        </w:rPr>
-        <w:t xml:space="preserve">10. Suba la rama al repo remoto de su </w:t>
-      </w:r>
-      <w:proofErr w:type="spellStart"/>
-      <w:r>
-        <w:rPr>
-          <w:lang w:val="es-CO"/>
-        </w:rPr>
-        <w:t>compa˜nero</w:t>
-      </w:r>
-      <w:proofErr w:type="spellEnd"/>
-      <w:r>
-        <w:rPr>
-          <w:lang w:val="es-CO"/>
-        </w:rPr>
-        <w:t xml:space="preserve">/a y solicite un </w:t>
-      </w:r>
-      <w:proofErr w:type="spellStart"/>
-      <w:r>
-        <w:rPr>
-          <w:lang w:val="es-CO"/>
-        </w:rPr>
-        <w:t>pull</w:t>
-      </w:r>
-      <w:proofErr w:type="spellEnd"/>
+      <w:r>
+        <w:rPr>
+          <w:lang w:val="es-CO"/>
+        </w:rPr>
+        <w:t>su</w:t>
+      </w:r>
       <w:r>
         <w:rPr>
           <w:lang w:val="es-CO"/>
         </w:rPr>
         <w:t xml:space="preserve"> </w:t>
       </w:r>
-      <w:proofErr w:type="spellStart"/>
-      <w:r>
-        <w:rPr>
-          <w:lang w:val="es-CO"/>
-        </w:rPr>
-        <w:t>request</w:t>
-      </w:r>
-      <w:proofErr w:type="spellEnd"/>
-      <w:r>
-        <w:rPr>
-          <w:lang w:val="es-CO"/>
-        </w:rPr>
-        <w:t>.</w:t>
-      </w:r>
-    </w:p>
-    <w:p>
-      <w:pPr>
-        <w:rPr>
-          <w:lang w:val="es-CO"/>
-        </w:rPr>
-      </w:pPr>
-      <w:r>
-        <w:rPr>
-          <w:lang w:val="es-CO"/>
-        </w:rPr>
-        <w:t xml:space="preserve">11. Al recibir el </w:t>
-      </w:r>
-      <w:proofErr w:type="spellStart"/>
-      <w:r>
-        <w:rPr>
-          <w:lang w:val="es-CO"/>
-        </w:rPr>
-        <w:t>pull</w:t>
-      </w:r>
-      <w:proofErr w:type="spellEnd"/>
-      <w:r>
-        <w:rPr>
-          <w:lang w:val="es-CO"/>
-        </w:rPr>
-        <w:t xml:space="preserve"> </w:t>
-      </w:r>
-      <w:proofErr w:type="spellStart"/>
-      <w:r>
-        <w:rPr>
-          <w:lang w:val="es-CO"/>
-        </w:rPr>
-        <w:t>request</w:t>
-      </w:r>
-      <w:proofErr w:type="spellEnd"/>
-      <w:r>
-        <w:rPr>
-          <w:lang w:val="es-CO"/>
-        </w:rPr>
-        <w:t xml:space="preserve"> de su </w:t>
-      </w:r>
-      <w:proofErr w:type="spellStart"/>
-      <w:r>
-        <w:rPr>
-          <w:lang w:val="es-CO"/>
-        </w:rPr>
-        <w:t>compa˜nero</w:t>
-      </w:r>
-      <w:proofErr w:type="spellEnd"/>
-      <w:r>
-        <w:rPr>
-          <w:lang w:val="es-CO"/>
-        </w:rPr>
-        <w:t xml:space="preserve">/a, </w:t>
-      </w:r>
-      <w:proofErr w:type="spellStart"/>
-      <w:r>
-        <w:rPr>
-          <w:lang w:val="es-CO"/>
-        </w:rPr>
-        <w:t>rev´ıselo</w:t>
-      </w:r>
-      <w:proofErr w:type="spellEnd"/>
-      <w:r>
-        <w:rPr>
-          <w:lang w:val="es-CO"/>
-        </w:rPr>
-        <w:t xml:space="preserve">, </w:t>
-      </w:r>
-      <w:proofErr w:type="spellStart"/>
-      <w:r>
-        <w:rPr>
-          <w:lang w:val="es-CO"/>
-        </w:rPr>
-        <w:t>com´entelo</w:t>
-      </w:r>
-      <w:proofErr w:type="spellEnd"/>
-      <w:r>
-        <w:rPr>
-          <w:lang w:val="es-CO"/>
-        </w:rPr>
-        <w:t xml:space="preserve"> y </w:t>
-      </w:r>
-      <w:proofErr w:type="spellStart"/>
-      <w:r>
-        <w:rPr>
-          <w:lang w:val="es-CO"/>
-        </w:rPr>
-        <w:t>ac´eptelo</w:t>
-      </w:r>
-      <w:proofErr w:type="spellEnd"/>
-      <w:r>
-        <w:rPr>
-          <w:lang w:val="es-CO"/>
-        </w:rPr>
-        <w:t>.</w:t>
-      </w:r>
-    </w:p>
-    <w:p>
-      <w:pPr>
-        <w:rPr>
-          <w:lang w:val="es-CO"/>
-        </w:rPr>
-      </w:pPr>
-      <w:r>
-        <w:rPr>
-          <w:lang w:val="es-CO"/>
-        </w:rPr>
-        <w:t xml:space="preserve">12. Recuerde incluir en su reporte </w:t>
-      </w:r>
-      <w:proofErr w:type="spellStart"/>
-      <w:r>
-        <w:rPr>
-          <w:lang w:val="es-CO"/>
-        </w:rPr>
-        <w:t>snapshots</w:t>
-      </w:r>
-      <w:proofErr w:type="spellEnd"/>
-      <w:r>
-        <w:rPr>
-          <w:lang w:val="es-CO"/>
-        </w:rPr>
-        <w:t xml:space="preserve"> del proceso en su repositorio y en el de</w:t>
-      </w:r>
-    </w:p>
-    <w:p>
-      <w:pPr>
-        <w:rPr>
-          <w:lang w:val="es-CO"/>
-        </w:rPr>
-      </w:pPr>
-      <w:r>
-        <w:rPr>
-          <w:lang w:val="es-CO"/>
-        </w:rPr>
-        <w:t xml:space="preserve">su </w:t>
-      </w:r>
-      <w:proofErr w:type="spellStart"/>
-      <w:r>
-        <w:rPr>
-          <w:lang w:val="es-CO"/>
-        </w:rPr>
-        <w:t>compa˜nero</w:t>
-      </w:r>
-      <w:proofErr w:type="spellEnd"/>
-      <w:r>
-        <w:rPr>
-          <w:lang w:val="es-CO"/>
-        </w:rPr>
-        <w:t>/a.</w:t>
+      <w:r>
+        <w:rPr>
+          <w:lang w:val="es-CO"/>
+        </w:rPr>
+        <w:t>compa</w:t>
+      </w:r>
+      <w:r>
+        <w:rPr>
+          <w:lang w:val="es-CO"/>
+        </w:rPr>
+        <w:t>ñ</w:t>
+      </w:r>
+      <w:r>
+        <w:rPr>
+          <w:lang w:val="es-CO"/>
+        </w:rPr>
+        <w:t>ero/a.</w:t>
       </w:r>
     </w:p>
     <w:p>
@@ -944,6 +851,26 @@
         </w:rPr>
         <w:t>13. Incluya la URL de su repositorio en su reporte.</w:t>
       </w:r>
+    </w:p>
+    <w:p>
+      <w:pPr>
+        <w:rPr>
+          <w:lang w:val="es-CO"/>
+        </w:rPr>
+      </w:pPr>
+      <w:r>
+        <w:rPr>
+          <w:lang w:val="es-CO"/>
+        </w:rPr>
+        <w:t>https://github.com/juan-umana/analitica_taller_2</w:t>
+      </w:r>
+    </w:p>
+    <w:p>
+      <w:pPr>
+        <w:rPr>
+          <w:lang w:val="es-CO"/>
+        </w:rPr>
+      </w:pPr>
     </w:p>
     <w:sectPr>
       <w:pgSz w:w="12240" w:h="15840"/>
@@ -953,6 +880,56 @@
     </w:sectPr>
   </w:body>
 </w:document>
+</file>
+
+<file path=word/endnotes.xml><?xml version="1.0" encoding="utf-8"?>
+<w:endnotes xmlns:wpc="http://schemas.microsoft.com/office/word/2010/wordprocessingCanvas" xmlns:cx="http://schemas.microsoft.com/office/drawing/2014/chartex" xmlns:cx1="http://schemas.microsoft.com/office/drawing/2015/9/8/chartex" xmlns:cx2="http://schemas.microsoft.com/office/drawing/2015/10/21/chartex" xmlns:cx3="http://schemas.microsoft.com/office/drawing/2016/5/9/chartex" xmlns:cx4="http://schemas.microsoft.com/office/drawing/2016/5/10/chartex" xmlns:cx5="http://schemas.microsoft.com/office/drawing/2016/5/11/chartex" xmlns:cx6="http://schemas.microsoft.com/office/drawing/2016/5/12/chartex" xmlns:cx7="http://schemas.microsoft.com/office/drawing/2016/5/13/chartex" xmlns:cx8="http://schemas.microsoft.com/office/drawing/2016/5/14/chartex" xmlns:mc="http://schemas.openxmlformats.org/markup-compatibility/2006" xmlns:aink="http://schemas.microsoft.com/office/drawing/2016/ink" xmlns:am3d="http://schemas.microsoft.com/office/drawing/2017/model3d" xmlns:o="urn:schemas-microsoft-com:office:office" xmlns:r="http://schemas.openxmlformats.org/officeDocument/2006/relationships" xmlns:m="http://schemas.openxmlformats.org/officeDocument/2006/math" xmlns:v="urn:schemas-microsoft-com:vml" xmlns:wp14="http://schemas.microsoft.com/office/word/2010/wordprocessingDrawing" xmlns:wp="http://schemas.openxmlformats.org/drawingml/2006/wordprocessingDrawing" xmlns:w10="urn:schemas-microsoft-com:office:word" xmlns:w="http://schemas.openxmlformats.org/wordprocessingml/2006/main" xmlns:w14="http://schemas.microsoft.com/office/word/2010/wordml" xmlns:w15="http://schemas.microsoft.com/office/word/2012/wordml" xmlns:w16cex="http://schemas.microsoft.com/office/word/2018/wordml/cex" xmlns:w16cid="http://schemas.microsoft.com/office/word/2016/wordml/cid" xmlns:w16="http://schemas.microsoft.com/office/word/2018/wordml" xmlns:w16sdtdh="http://schemas.microsoft.com/office/word/2020/wordml/sdtdatahash" xmlns:w16se="http://schemas.microsoft.com/office/word/2015/wordml/symex" xmlns:wpg="http://schemas.microsoft.com/office/word/2010/wordprocessingGroup" xmlns:wpi="http://schemas.microsoft.com/office/word/2010/wordprocessingInk" xmlns:wne="http://schemas.microsoft.com/office/word/2006/wordml" xmlns:wps="http://schemas.microsoft.com/office/word/2010/wordprocessingShape" mc:Ignorable="w14 w15 w16se w16cid w16 w16cex w16sdtdh wp14">
+  <w:endnote w:type="separator" w:id="-1">
+    <w:p>
+      <w:pPr>
+        <w:spacing w:after="0" w:line="240" w:lineRule="auto"/>
+      </w:pPr>
+      <w:r>
+        <w:separator/>
+      </w:r>
+    </w:p>
+  </w:endnote>
+  <w:endnote w:type="continuationSeparator" w:id="0">
+    <w:p>
+      <w:pPr>
+        <w:spacing w:after="0" w:line="240" w:lineRule="auto"/>
+      </w:pPr>
+      <w:r>
+        <w:continuationSeparator/>
+      </w:r>
+    </w:p>
+  </w:endnote>
+</w:endnotes>
+</file>
+
+<file path=word/footnotes.xml><?xml version="1.0" encoding="utf-8"?>
+<w:footnotes xmlns:wpc="http://schemas.microsoft.com/office/word/2010/wordprocessingCanvas" xmlns:cx="http://schemas.microsoft.com/office/drawing/2014/chartex" xmlns:cx1="http://schemas.microsoft.com/office/drawing/2015/9/8/chartex" xmlns:cx2="http://schemas.microsoft.com/office/drawing/2015/10/21/chartex" xmlns:cx3="http://schemas.microsoft.com/office/drawing/2016/5/9/chartex" xmlns:cx4="http://schemas.microsoft.com/office/drawing/2016/5/10/chartex" xmlns:cx5="http://schemas.microsoft.com/office/drawing/2016/5/11/chartex" xmlns:cx6="http://schemas.microsoft.com/office/drawing/2016/5/12/chartex" xmlns:cx7="http://schemas.microsoft.com/office/drawing/2016/5/13/chartex" xmlns:cx8="http://schemas.microsoft.com/office/drawing/2016/5/14/chartex" xmlns:mc="http://schemas.openxmlformats.org/markup-compatibility/2006" xmlns:aink="http://schemas.microsoft.com/office/drawing/2016/ink" xmlns:am3d="http://schemas.microsoft.com/office/drawing/2017/model3d" xmlns:o="urn:schemas-microsoft-com:office:office" xmlns:r="http://schemas.openxmlformats.org/officeDocument/2006/relationships" xmlns:m="http://schemas.openxmlformats.org/officeDocument/2006/math" xmlns:v="urn:schemas-microsoft-com:vml" xmlns:wp14="http://schemas.microsoft.com/office/word/2010/wordprocessingDrawing" xmlns:wp="http://schemas.openxmlformats.org/drawingml/2006/wordprocessingDrawing" xmlns:w10="urn:schemas-microsoft-com:office:word" xmlns:w="http://schemas.openxmlformats.org/wordprocessingml/2006/main" xmlns:w14="http://schemas.microsoft.com/office/word/2010/wordml" xmlns:w15="http://schemas.microsoft.com/office/word/2012/wordml" xmlns:w16cex="http://schemas.microsoft.com/office/word/2018/wordml/cex" xmlns:w16cid="http://schemas.microsoft.com/office/word/2016/wordml/cid" xmlns:w16="http://schemas.microsoft.com/office/word/2018/wordml" xmlns:w16sdtdh="http://schemas.microsoft.com/office/word/2020/wordml/sdtdatahash" xmlns:w16se="http://schemas.microsoft.com/office/word/2015/wordml/symex" xmlns:wpg="http://schemas.microsoft.com/office/word/2010/wordprocessingGroup" xmlns:wpi="http://schemas.microsoft.com/office/word/2010/wordprocessingInk" xmlns:wne="http://schemas.microsoft.com/office/word/2006/wordml" xmlns:wps="http://schemas.microsoft.com/office/word/2010/wordprocessingShape" mc:Ignorable="w14 w15 w16se w16cid w16 w16cex w16sdtdh wp14">
+  <w:footnote w:type="separator" w:id="-1">
+    <w:p>
+      <w:pPr>
+        <w:spacing w:after="0" w:line="240" w:lineRule="auto"/>
+      </w:pPr>
+      <w:r>
+        <w:separator/>
+      </w:r>
+    </w:p>
+  </w:footnote>
+  <w:footnote w:type="continuationSeparator" w:id="0">
+    <w:p>
+      <w:pPr>
+        <w:spacing w:after="0" w:line="240" w:lineRule="auto"/>
+      </w:pPr>
+      <w:r>
+        <w:continuationSeparator/>
+      </w:r>
+    </w:p>
+  </w:footnote>
+</w:footnotes>
 </file>
 
 <file path=word/styles.xml><?xml version="1.0" encoding="utf-8"?>
@@ -1383,6 +1360,73 @@
     <w:semiHidden/>
     <w:unhideWhenUsed/>
   </w:style>
+  <w:style w:type="paragraph" w:styleId="Encabezado">
+    <w:name w:val="header"/>
+    <w:basedOn w:val="Normal"/>
+    <w:link w:val="EncabezadoCar"/>
+    <w:uiPriority w:val="99"/>
+    <w:unhideWhenUsed/>
+    <w:rsid w:val="00554D47"/>
+    <w:pPr>
+      <w:tabs>
+        <w:tab w:val="center" w:pos="4419"/>
+        <w:tab w:val="right" w:pos="8838"/>
+      </w:tabs>
+      <w:spacing w:after="0" w:line="240" w:lineRule="auto"/>
+    </w:pPr>
+  </w:style>
+  <w:style w:type="character" w:customStyle="1" w:styleId="EncabezadoCar">
+    <w:name w:val="Encabezado Car"/>
+    <w:basedOn w:val="Fuentedeprrafopredeter"/>
+    <w:link w:val="Encabezado"/>
+    <w:uiPriority w:val="99"/>
+    <w:rsid w:val="00554D47"/>
+  </w:style>
+  <w:style w:type="paragraph" w:styleId="Piedepgina">
+    <w:name w:val="footer"/>
+    <w:basedOn w:val="Normal"/>
+    <w:link w:val="PiedepginaCar"/>
+    <w:uiPriority w:val="99"/>
+    <w:unhideWhenUsed/>
+    <w:rsid w:val="00554D47"/>
+    <w:pPr>
+      <w:tabs>
+        <w:tab w:val="center" w:pos="4419"/>
+        <w:tab w:val="right" w:pos="8838"/>
+      </w:tabs>
+      <w:spacing w:after="0" w:line="240" w:lineRule="auto"/>
+    </w:pPr>
+  </w:style>
+  <w:style w:type="character" w:customStyle="1" w:styleId="PiedepginaCar">
+    <w:name w:val="Pie de página Car"/>
+    <w:basedOn w:val="Fuentedeprrafopredeter"/>
+    <w:link w:val="Piedepgina"/>
+    <w:uiPriority w:val="99"/>
+    <w:rsid w:val="00554D47"/>
+  </w:style>
+  <w:style w:type="character" w:styleId="Hipervnculo">
+    <w:name w:val="Hyperlink"/>
+    <w:basedOn w:val="Fuentedeprrafopredeter"/>
+    <w:uiPriority w:val="99"/>
+    <w:unhideWhenUsed/>
+    <w:rsid w:val="00554D47"/>
+    <w:rPr>
+      <w:color w:val="0563C1" w:themeColor="hyperlink"/>
+      <w:u w:val="single"/>
+    </w:rPr>
+  </w:style>
+  <w:style w:type="character" w:styleId="Mencinsinresolver">
+    <w:name w:val="Unresolved Mention"/>
+    <w:basedOn w:val="Fuentedeprrafopredeter"/>
+    <w:uiPriority w:val="99"/>
+    <w:semiHidden/>
+    <w:unhideWhenUsed/>
+    <w:rsid w:val="00554D47"/>
+    <w:rPr>
+      <w:color w:val="605E5C"/>
+      <w:shd w:val="clear" w:color="auto" w:fill="E1DFDD"/>
+    </w:rPr>
+  </w:style>
 </w:styles>
 </file>
 
